--- a/3.0_powerbi/super_store_questions_Project_bi_.docx
+++ b/3.0_powerbi/super_store_questions_Project_bi_.docx
@@ -47,10 +47,16 @@
           <w:lang w:val="en-US"/>
         </w:rPr>
         <w:tab/>
+      </w:r>
+      <w:r>
+        <w:rPr>
+          <w:rFonts w:hint="default" w:ascii="Segoe MDL2 Assets" w:hAnsi="Segoe MDL2 Assets"/>
+          <w:b/>
+          <w:bCs/>
+          <w:lang w:val="en-US"/>
+        </w:rPr>
         <w:t>total sales ,total profit, sales and profit in % total product count</w:t>
       </w:r>
-      <w:bookmarkStart w:id="0" w:name="_GoBack"/>
-      <w:bookmarkEnd w:id="0"/>
     </w:p>
     <w:p>
       <w:pPr>
@@ -819,6 +825,250 @@
         </w:rPr>
         <w:t>Store location</w:t>
       </w:r>
+    </w:p>
+    <w:p>
+      <w:pPr>
+        <w:ind w:firstLine="720"/>
+        <w:rPr>
+          <w:rFonts w:ascii="Segoe MDL2 Assets" w:hAnsi="Segoe MDL2 Assets"/>
+        </w:rPr>
+      </w:pPr>
+    </w:p>
+    <w:p>
+      <w:pPr>
+        <w:rPr>
+          <w:rFonts w:hint="default" w:ascii="Segoe MDL2 Assets" w:hAnsi="Segoe MDL2 Assets"/>
+        </w:rPr>
+      </w:pPr>
+      <w:r>
+        <w:rPr>
+          <w:rFonts w:hint="default" w:ascii="Segoe MDL2 Assets" w:hAnsi="Segoe MDL2 Assets"/>
+        </w:rPr>
+        <w:t>CALCULATE TABLE,RANKx,SELECTEDVALUE,SUMMERIZE,TOPN</w:t>
+      </w:r>
+    </w:p>
+    <w:p>
+      <w:pPr>
+        <w:rPr>
+          <w:rFonts w:hint="default" w:ascii="Segoe MDL2 Assets" w:hAnsi="Segoe MDL2 Assets"/>
+        </w:rPr>
+      </w:pPr>
+      <w:r>
+        <w:rPr>
+          <w:rFonts w:hint="default" w:ascii="Segoe MDL2 Assets" w:hAnsi="Segoe MDL2 Assets"/>
+        </w:rPr>
+        <w:t>IF and Switch in DAX</w:t>
+      </w:r>
+      <w:bookmarkStart w:id="0" w:name="_GoBack"/>
+      <w:bookmarkEnd w:id="0"/>
+    </w:p>
+    <w:p>
+      <w:pPr>
+        <w:rPr>
+          <w:rFonts w:hint="default" w:ascii="Segoe MDL2 Assets" w:hAnsi="Segoe MDL2 Assets"/>
+        </w:rPr>
+      </w:pPr>
+      <w:r>
+        <w:rPr>
+          <w:rFonts w:hint="default" w:ascii="Segoe MDL2 Assets" w:hAnsi="Segoe MDL2 Assets"/>
+        </w:rPr>
+        <w:t>totsales</w:t>
+      </w:r>
+    </w:p>
+    <w:p>
+      <w:pPr>
+        <w:rPr>
+          <w:rFonts w:hint="default" w:ascii="Segoe MDL2 Assets" w:hAnsi="Segoe MDL2 Assets"/>
+        </w:rPr>
+      </w:pPr>
+      <w:r>
+        <w:rPr>
+          <w:rFonts w:hint="default" w:ascii="Segoe MDL2 Assets" w:hAnsi="Segoe MDL2 Assets"/>
+        </w:rPr>
+        <w:t>avg sales</w:t>
+      </w:r>
+    </w:p>
+    <w:p>
+      <w:pPr>
+        <w:rPr>
+          <w:rFonts w:hint="default" w:ascii="Segoe MDL2 Assets" w:hAnsi="Segoe MDL2 Assets"/>
+        </w:rPr>
+      </w:pPr>
+      <w:r>
+        <w:rPr>
+          <w:rFonts w:hint="default" w:ascii="Segoe MDL2 Assets" w:hAnsi="Segoe MDL2 Assets"/>
+        </w:rPr>
+        <w:t xml:space="preserve">profit </w:t>
+      </w:r>
+    </w:p>
+    <w:p>
+      <w:pPr>
+        <w:rPr>
+          <w:rFonts w:hint="default" w:ascii="Segoe MDL2 Assets" w:hAnsi="Segoe MDL2 Assets"/>
+        </w:rPr>
+      </w:pPr>
+      <w:r>
+        <w:rPr>
+          <w:rFonts w:hint="default" w:ascii="Segoe MDL2 Assets" w:hAnsi="Segoe MDL2 Assets"/>
+        </w:rPr>
+        <w:t xml:space="preserve">count </w:t>
+      </w:r>
+    </w:p>
+    <w:p>
+      <w:pPr>
+        <w:rPr>
+          <w:rFonts w:hint="default" w:ascii="Segoe MDL2 Assets" w:hAnsi="Segoe MDL2 Assets"/>
+          <w:b/>
+          <w:bCs/>
+        </w:rPr>
+      </w:pPr>
+      <w:r>
+        <w:rPr>
+          <w:rFonts w:hint="default" w:ascii="Segoe MDL2 Assets" w:hAnsi="Segoe MDL2 Assets"/>
+          <w:b/>
+          <w:bCs/>
+        </w:rPr>
+        <w:t xml:space="preserve">chart </w:t>
+      </w:r>
+    </w:p>
+    <w:p>
+      <w:pPr>
+        <w:rPr>
+          <w:rFonts w:hint="default" w:ascii="Segoe MDL2 Assets" w:hAnsi="Segoe MDL2 Assets"/>
+        </w:rPr>
+      </w:pPr>
+      <w:r>
+        <w:rPr>
+          <w:rFonts w:hint="default" w:ascii="Segoe MDL2 Assets" w:hAnsi="Segoe MDL2 Assets"/>
+        </w:rPr>
+        <w:t>line monthly trends</w:t>
+      </w:r>
+    </w:p>
+    <w:p>
+      <w:pPr>
+        <w:rPr>
+          <w:rFonts w:hint="default" w:ascii="Segoe MDL2 Assets" w:hAnsi="Segoe MDL2 Assets"/>
+        </w:rPr>
+      </w:pPr>
+      <w:r>
+        <w:rPr>
+          <w:rFonts w:hint="default" w:ascii="Segoe MDL2 Assets" w:hAnsi="Segoe MDL2 Assets"/>
+        </w:rPr>
+        <w:t>column chart cateogry wise</w:t>
+      </w:r>
+    </w:p>
+    <w:p>
+      <w:pPr>
+        <w:rPr>
+          <w:rFonts w:hint="default" w:ascii="Segoe MDL2 Assets" w:hAnsi="Segoe MDL2 Assets"/>
+        </w:rPr>
+      </w:pPr>
+      <w:r>
+        <w:rPr>
+          <w:rFonts w:hint="default" w:ascii="Segoe MDL2 Assets" w:hAnsi="Segoe MDL2 Assets"/>
+        </w:rPr>
+        <w:t>map state wise sales</w:t>
+      </w:r>
+    </w:p>
+    <w:p>
+      <w:pPr>
+        <w:rPr>
+          <w:rFonts w:hint="default" w:ascii="Segoe MDL2 Assets" w:hAnsi="Segoe MDL2 Assets"/>
+        </w:rPr>
+      </w:pPr>
+      <w:r>
+        <w:rPr>
+          <w:rFonts w:hint="default" w:ascii="Segoe MDL2 Assets" w:hAnsi="Segoe MDL2 Assets"/>
+        </w:rPr>
+        <w:t>pie region wise profit</w:t>
+      </w:r>
+    </w:p>
+    <w:p>
+      <w:pPr>
+        <w:rPr>
+          <w:rFonts w:hint="default" w:ascii="Segoe MDL2 Assets" w:hAnsi="Segoe MDL2 Assets"/>
+          <w:b/>
+          <w:bCs/>
+          <w:sz w:val="32"/>
+          <w:szCs w:val="32"/>
+        </w:rPr>
+      </w:pPr>
+      <w:r>
+        <w:rPr>
+          <w:rFonts w:hint="default" w:ascii="Segoe MDL2 Assets" w:hAnsi="Segoe MDL2 Assets"/>
+        </w:rPr>
+        <w:t>table sub categores wies sales , profit ,profit %</w:t>
+      </w:r>
+    </w:p>
+    <w:p>
+      <w:pPr>
+        <w:rPr>
+          <w:rFonts w:hint="default" w:ascii="Segoe MDL2 Assets" w:hAnsi="Segoe MDL2 Assets"/>
+        </w:rPr>
+      </w:pPr>
+      <w:r>
+        <w:rPr>
+          <w:rFonts w:hint="default" w:ascii="Segoe MDL2 Assets" w:hAnsi="Segoe MDL2 Assets"/>
+          <w:b/>
+          <w:bCs/>
+          <w:sz w:val="32"/>
+          <w:szCs w:val="32"/>
+        </w:rPr>
+        <w:t>fillter</w:t>
+      </w:r>
+    </w:p>
+    <w:p>
+      <w:pPr>
+        <w:rPr>
+          <w:rFonts w:hint="default" w:ascii="Segoe MDL2 Assets" w:hAnsi="Segoe MDL2 Assets"/>
+        </w:rPr>
+      </w:pPr>
+      <w:r>
+        <w:rPr>
+          <w:rFonts w:hint="default" w:ascii="Segoe MDL2 Assets" w:hAnsi="Segoe MDL2 Assets"/>
+        </w:rPr>
+        <w:t xml:space="preserve">segemt </w:t>
+      </w:r>
+    </w:p>
+    <w:p>
+      <w:pPr>
+        <w:rPr>
+          <w:rFonts w:hint="default" w:ascii="Segoe MDL2 Assets" w:hAnsi="Segoe MDL2 Assets"/>
+        </w:rPr>
+      </w:pPr>
+      <w:r>
+        <w:rPr>
+          <w:rFonts w:hint="default" w:ascii="Segoe MDL2 Assets" w:hAnsi="Segoe MDL2 Assets"/>
+        </w:rPr>
+        <w:t>city</w:t>
+      </w:r>
+    </w:p>
+    <w:p>
+      <w:pPr>
+        <w:rPr>
+          <w:rFonts w:hint="default" w:ascii="Segoe MDL2 Assets" w:hAnsi="Segoe MDL2 Assets"/>
+        </w:rPr>
+      </w:pPr>
+      <w:r>
+        <w:rPr>
+          <w:rFonts w:hint="default" w:ascii="Segoe MDL2 Assets" w:hAnsi="Segoe MDL2 Assets"/>
+        </w:rPr>
+        <w:t>ship mode</w:t>
+      </w:r>
+    </w:p>
+    <w:p>
+      <w:pPr>
+        <w:rPr>
+          <w:rFonts w:hint="default" w:ascii="Segoe MDL2 Assets" w:hAnsi="Segoe MDL2 Assets"/>
+        </w:rPr>
+      </w:pPr>
+    </w:p>
+    <w:p>
+      <w:pPr>
+        <w:rPr>
+          <w:rFonts w:ascii="Segoe MDL2 Assets" w:hAnsi="Segoe MDL2 Assets"/>
+        </w:rPr>
+      </w:pPr>
     </w:p>
     <w:sectPr>
       <w:pgSz w:w="11906" w:h="16838"/>

--- a/3.0_powerbi/super_store_questions_Project_bi_.docx
+++ b/3.0_powerbi/super_store_questions_Project_bi_.docx
@@ -859,209 +859,662 @@
         </w:rPr>
         <w:t>IF and Switch in DAX</w:t>
       </w:r>
+    </w:p>
+    <w:p>
+      <w:pPr>
+        <w:rPr>
+          <w:rFonts w:hint="default" w:ascii="Segoe MDL2 Assets" w:hAnsi="Segoe MDL2 Assets"/>
+        </w:rPr>
+      </w:pPr>
+      <w:r>
+        <w:rPr>
+          <w:rFonts w:hint="default" w:ascii="Segoe MDL2 Assets" w:hAnsi="Segoe MDL2 Assets"/>
+        </w:rPr>
+        <w:t>totsales</w:t>
+      </w:r>
+    </w:p>
+    <w:p>
+      <w:pPr>
+        <w:rPr>
+          <w:rFonts w:hint="default" w:ascii="Segoe MDL2 Assets" w:hAnsi="Segoe MDL2 Assets"/>
+        </w:rPr>
+      </w:pPr>
+      <w:r>
+        <w:rPr>
+          <w:rFonts w:hint="default" w:ascii="Segoe MDL2 Assets" w:hAnsi="Segoe MDL2 Assets"/>
+        </w:rPr>
+        <w:t>avg sales</w:t>
+      </w:r>
+    </w:p>
+    <w:p>
+      <w:pPr>
+        <w:rPr>
+          <w:rFonts w:hint="default" w:ascii="Segoe MDL2 Assets" w:hAnsi="Segoe MDL2 Assets"/>
+        </w:rPr>
+      </w:pPr>
+      <w:r>
+        <w:rPr>
+          <w:rFonts w:hint="default" w:ascii="Segoe MDL2 Assets" w:hAnsi="Segoe MDL2 Assets"/>
+        </w:rPr>
+        <w:t xml:space="preserve">profit </w:t>
+      </w:r>
+    </w:p>
+    <w:p>
+      <w:pPr>
+        <w:rPr>
+          <w:rFonts w:hint="default" w:ascii="Segoe MDL2 Assets" w:hAnsi="Segoe MDL2 Assets"/>
+        </w:rPr>
+      </w:pPr>
+      <w:r>
+        <w:rPr>
+          <w:rFonts w:hint="default" w:ascii="Segoe MDL2 Assets" w:hAnsi="Segoe MDL2 Assets"/>
+        </w:rPr>
+        <w:t xml:space="preserve">count </w:t>
+      </w:r>
+    </w:p>
+    <w:p>
+      <w:pPr>
+        <w:rPr>
+          <w:rFonts w:hint="default" w:ascii="Segoe MDL2 Assets" w:hAnsi="Segoe MDL2 Assets"/>
+          <w:b/>
+          <w:bCs/>
+        </w:rPr>
+      </w:pPr>
+      <w:r>
+        <w:rPr>
+          <w:rFonts w:hint="default" w:ascii="Segoe MDL2 Assets" w:hAnsi="Segoe MDL2 Assets"/>
+          <w:b/>
+          <w:bCs/>
+        </w:rPr>
+        <w:t xml:space="preserve">chart </w:t>
+      </w:r>
+    </w:p>
+    <w:p>
+      <w:pPr>
+        <w:rPr>
+          <w:rFonts w:hint="default" w:ascii="Segoe MDL2 Assets" w:hAnsi="Segoe MDL2 Assets"/>
+        </w:rPr>
+      </w:pPr>
+      <w:r>
+        <w:rPr>
+          <w:rFonts w:hint="default" w:ascii="Segoe MDL2 Assets" w:hAnsi="Segoe MDL2 Assets"/>
+        </w:rPr>
+        <w:t>line monthly trends</w:t>
+      </w:r>
+    </w:p>
+    <w:p>
+      <w:pPr>
+        <w:rPr>
+          <w:rFonts w:hint="default" w:ascii="Segoe MDL2 Assets" w:hAnsi="Segoe MDL2 Assets"/>
+        </w:rPr>
+      </w:pPr>
+      <w:r>
+        <w:rPr>
+          <w:rFonts w:hint="default" w:ascii="Segoe MDL2 Assets" w:hAnsi="Segoe MDL2 Assets"/>
+        </w:rPr>
+        <w:t>column chart cateogry wise</w:t>
+      </w:r>
+    </w:p>
+    <w:p>
+      <w:pPr>
+        <w:rPr>
+          <w:rFonts w:hint="default" w:ascii="Segoe MDL2 Assets" w:hAnsi="Segoe MDL2 Assets"/>
+        </w:rPr>
+      </w:pPr>
+      <w:r>
+        <w:rPr>
+          <w:rFonts w:hint="default" w:ascii="Segoe MDL2 Assets" w:hAnsi="Segoe MDL2 Assets"/>
+        </w:rPr>
+        <w:t>map state wise sales</w:t>
+      </w:r>
+    </w:p>
+    <w:p>
+      <w:pPr>
+        <w:rPr>
+          <w:rFonts w:hint="default" w:ascii="Segoe MDL2 Assets" w:hAnsi="Segoe MDL2 Assets"/>
+        </w:rPr>
+      </w:pPr>
+      <w:r>
+        <w:rPr>
+          <w:rFonts w:hint="default" w:ascii="Segoe MDL2 Assets" w:hAnsi="Segoe MDL2 Assets"/>
+        </w:rPr>
+        <w:t>pie region wise profit</w:t>
+      </w:r>
+    </w:p>
+    <w:p>
+      <w:pPr>
+        <w:rPr>
+          <w:rFonts w:hint="default" w:ascii="Segoe MDL2 Assets" w:hAnsi="Segoe MDL2 Assets"/>
+          <w:b/>
+          <w:bCs/>
+          <w:sz w:val="32"/>
+          <w:szCs w:val="32"/>
+        </w:rPr>
+      </w:pPr>
+      <w:r>
+        <w:rPr>
+          <w:rFonts w:hint="default" w:ascii="Segoe MDL2 Assets" w:hAnsi="Segoe MDL2 Assets"/>
+        </w:rPr>
+        <w:t>table sub categores wies sales , profit ,profit %</w:t>
+      </w:r>
+    </w:p>
+    <w:p>
+      <w:pPr>
+        <w:rPr>
+          <w:rFonts w:hint="default" w:ascii="Segoe MDL2 Assets" w:hAnsi="Segoe MDL2 Assets"/>
+        </w:rPr>
+      </w:pPr>
+      <w:r>
+        <w:rPr>
+          <w:rFonts w:hint="default" w:ascii="Segoe MDL2 Assets" w:hAnsi="Segoe MDL2 Assets"/>
+          <w:b/>
+          <w:bCs/>
+          <w:sz w:val="32"/>
+          <w:szCs w:val="32"/>
+        </w:rPr>
+        <w:t>fillter</w:t>
+      </w:r>
+    </w:p>
+    <w:p>
+      <w:pPr>
+        <w:rPr>
+          <w:rFonts w:hint="default" w:ascii="Segoe MDL2 Assets" w:hAnsi="Segoe MDL2 Assets"/>
+        </w:rPr>
+      </w:pPr>
+      <w:r>
+        <w:rPr>
+          <w:rFonts w:hint="default" w:ascii="Segoe MDL2 Assets" w:hAnsi="Segoe MDL2 Assets"/>
+        </w:rPr>
+        <w:t xml:space="preserve">segemt </w:t>
+      </w:r>
+    </w:p>
+    <w:p>
+      <w:pPr>
+        <w:rPr>
+          <w:rFonts w:hint="default" w:ascii="Segoe MDL2 Assets" w:hAnsi="Segoe MDL2 Assets"/>
+        </w:rPr>
+      </w:pPr>
+      <w:r>
+        <w:rPr>
+          <w:rFonts w:hint="default" w:ascii="Segoe MDL2 Assets" w:hAnsi="Segoe MDL2 Assets"/>
+        </w:rPr>
+        <w:t>city</w:t>
+      </w:r>
+    </w:p>
+    <w:p>
+      <w:pPr>
+        <w:rPr>
+          <w:rFonts w:hint="default" w:ascii="Segoe MDL2 Assets" w:hAnsi="Segoe MDL2 Assets"/>
+        </w:rPr>
+      </w:pPr>
+      <w:r>
+        <w:rPr>
+          <w:rFonts w:hint="default" w:ascii="Segoe MDL2 Assets" w:hAnsi="Segoe MDL2 Assets"/>
+        </w:rPr>
+        <w:t>ship mode</w:t>
+      </w:r>
+    </w:p>
+    <w:p>
+      <w:pPr>
+        <w:rPr>
+          <w:rFonts w:hint="default" w:ascii="Segoe MDL2 Assets" w:hAnsi="Segoe MDL2 Assets"/>
+        </w:rPr>
+      </w:pPr>
+    </w:p>
+    <w:p>
+      <w:pPr>
+        <w:keepNext w:val="0"/>
+        <w:keepLines w:val="0"/>
+        <w:widowControl/>
+        <w:suppressLineNumbers w:val="0"/>
+        <w:jc w:val="left"/>
+        <w:rPr>
+          <w:rFonts w:ascii="SimSun" w:hAnsi="SimSun" w:eastAsia="SimSun" w:cs="SimSun"/>
+          <w:kern w:val="0"/>
+          <w:sz w:val="24"/>
+          <w:szCs w:val="24"/>
+          <w:lang w:val="en-US" w:eastAsia="zh-CN" w:bidi="ar"/>
+          <w14:ligatures w14:val="standardContextual"/>
+        </w:rPr>
+      </w:pPr>
+      <w:r>
+        <w:rPr>
+          <w:rFonts w:ascii="SimSun" w:hAnsi="SimSun" w:eastAsia="SimSun" w:cs="SimSun"/>
+          <w:kern w:val="0"/>
+          <w:sz w:val="24"/>
+          <w:szCs w:val="24"/>
+          <w:lang w:val="en-US" w:eastAsia="zh-CN" w:bidi="ar"/>
+          <w14:ligatures w14:val="standardContextual"/>
+        </w:rPr>
+        <w:drawing>
+          <wp:inline distT="0" distB="0" distL="114300" distR="114300">
+            <wp:extent cx="5104765" cy="2828925"/>
+            <wp:effectExtent l="0" t="0" r="635" b="3175"/>
+            <wp:docPr id="1" name="Picture 1" descr="IMG_256"/>
+            <wp:cNvGraphicFramePr>
+              <a:graphicFrameLocks xmlns:a="http://schemas.openxmlformats.org/drawingml/2006/main" noChangeAspect="1"/>
+            </wp:cNvGraphicFramePr>
+            <a:graphic xmlns:a="http://schemas.openxmlformats.org/drawingml/2006/main">
+              <a:graphicData uri="http://schemas.openxmlformats.org/drawingml/2006/picture">
+                <pic:pic xmlns:pic="http://schemas.openxmlformats.org/drawingml/2006/picture">
+                  <pic:nvPicPr>
+                    <pic:cNvPr id="1" name="Picture 1" descr="IMG_256"/>
+                    <pic:cNvPicPr>
+                      <a:picLocks noChangeAspect="1"/>
+                    </pic:cNvPicPr>
+                  </pic:nvPicPr>
+                  <pic:blipFill>
+                    <a:blip r:embed="rId6"/>
+                    <a:stretch>
+                      <a:fillRect/>
+                    </a:stretch>
+                  </pic:blipFill>
+                  <pic:spPr>
+                    <a:xfrm>
+                      <a:off x="0" y="0"/>
+                      <a:ext cx="5104765" cy="2828925"/>
+                    </a:xfrm>
+                    <a:prstGeom prst="rect">
+                      <a:avLst/>
+                    </a:prstGeom>
+                    <a:noFill/>
+                    <a:ln w="9525">
+                      <a:noFill/>
+                    </a:ln>
+                  </pic:spPr>
+                </pic:pic>
+              </a:graphicData>
+            </a:graphic>
+          </wp:inline>
+        </w:drawing>
+      </w:r>
+    </w:p>
+    <w:p>
+      <w:pPr>
+        <w:keepNext w:val="0"/>
+        <w:keepLines w:val="0"/>
+        <w:widowControl/>
+        <w:suppressLineNumbers w:val="0"/>
+        <w:jc w:val="left"/>
+        <w:rPr>
+          <w:rFonts w:hint="default" w:ascii="SimSun" w:hAnsi="SimSun" w:eastAsia="SimSun"/>
+          <w:kern w:val="0"/>
+          <w:sz w:val="24"/>
+          <w:szCs w:val="24"/>
+          <w:lang w:val="en-US" w:eastAsia="zh-CN"/>
+          <w14:ligatures w14:val="standardContextual"/>
+        </w:rPr>
+      </w:pPr>
+      <w:r>
+        <w:rPr>
+          <w:rFonts w:hint="default" w:ascii="SimSun" w:hAnsi="SimSun" w:eastAsia="SimSun"/>
+          <w:kern w:val="0"/>
+          <w:sz w:val="24"/>
+          <w:szCs w:val="24"/>
+          <w:lang w:val="en-US" w:eastAsia="zh-CN"/>
+          <w14:ligatures w14:val="standardContextual"/>
+        </w:rPr>
+        <w:fldChar w:fldCharType="begin"/>
+      </w:r>
+      <w:r>
+        <w:rPr>
+          <w:rFonts w:hint="default" w:ascii="SimSun" w:hAnsi="SimSun" w:eastAsia="SimSun"/>
+          <w:kern w:val="0"/>
+          <w:sz w:val="24"/>
+          <w:szCs w:val="24"/>
+          <w:lang w:val="en-US" w:eastAsia="zh-CN"/>
+          <w14:ligatures w14:val="standardContextual"/>
+        </w:rPr>
+        <w:instrText xml:space="preserve"> HYPERLINK "https://mavenanalytics.io/project/9002" </w:instrText>
+      </w:r>
+      <w:r>
+        <w:rPr>
+          <w:rFonts w:hint="default" w:ascii="SimSun" w:hAnsi="SimSun" w:eastAsia="SimSun"/>
+          <w:kern w:val="0"/>
+          <w:sz w:val="24"/>
+          <w:szCs w:val="24"/>
+          <w:lang w:val="en-US" w:eastAsia="zh-CN"/>
+          <w14:ligatures w14:val="standardContextual"/>
+        </w:rPr>
+        <w:fldChar w:fldCharType="separate"/>
+      </w:r>
+      <w:r>
+        <w:rPr>
+          <w:rStyle w:val="5"/>
+          <w:rFonts w:hint="default" w:ascii="SimSun" w:hAnsi="SimSun" w:eastAsia="SimSun"/>
+          <w:kern w:val="0"/>
+          <w:sz w:val="24"/>
+          <w:szCs w:val="24"/>
+          <w:lang w:val="en-US" w:eastAsia="zh-CN"/>
+          <w14:ligatures w14:val="standardContextual"/>
+        </w:rPr>
+        <w:t>https://mavenanalytics.io/project/9002</w:t>
+      </w:r>
+      <w:r>
+        <w:rPr>
+          <w:rFonts w:hint="default" w:ascii="SimSun" w:hAnsi="SimSun" w:eastAsia="SimSun"/>
+          <w:kern w:val="0"/>
+          <w:sz w:val="24"/>
+          <w:szCs w:val="24"/>
+          <w:lang w:val="en-US" w:eastAsia="zh-CN"/>
+          <w14:ligatures w14:val="standardContextual"/>
+        </w:rPr>
+        <w:fldChar w:fldCharType="end"/>
+      </w:r>
+    </w:p>
+    <w:p>
+      <w:pPr>
+        <w:keepNext w:val="0"/>
+        <w:keepLines w:val="0"/>
+        <w:widowControl/>
+        <w:suppressLineNumbers w:val="0"/>
+        <w:jc w:val="left"/>
+        <w:rPr>
+          <w:rFonts w:hint="default" w:ascii="SimSun" w:hAnsi="SimSun" w:eastAsia="SimSun"/>
+          <w:kern w:val="0"/>
+          <w:sz w:val="24"/>
+          <w:szCs w:val="24"/>
+          <w:lang w:val="en-US" w:eastAsia="zh-CN"/>
+          <w14:ligatures w14:val="standardContextual"/>
+        </w:rPr>
+      </w:pPr>
+      <w:r>
+        <w:rPr>
+          <w:rFonts w:hint="default" w:ascii="SimSun" w:hAnsi="SimSun" w:eastAsia="SimSun"/>
+          <w:kern w:val="0"/>
+          <w:sz w:val="24"/>
+          <w:szCs w:val="24"/>
+          <w:lang w:val="en-US" w:eastAsia="zh-CN"/>
+          <w14:ligatures w14:val="standardContextual"/>
+        </w:rPr>
+        <w:drawing>
+          <wp:inline distT="0" distB="0" distL="114300" distR="114300">
+            <wp:extent cx="5715000" cy="3810000"/>
+            <wp:effectExtent l="0" t="0" r="0" b="0"/>
+            <wp:docPr id="3" name="Picture 3" descr="pexels-alscre-2847648"/>
+            <wp:cNvGraphicFramePr>
+              <a:graphicFrameLocks xmlns:a="http://schemas.openxmlformats.org/drawingml/2006/main" noChangeAspect="1"/>
+            </wp:cNvGraphicFramePr>
+            <a:graphic xmlns:a="http://schemas.openxmlformats.org/drawingml/2006/main">
+              <a:graphicData uri="http://schemas.openxmlformats.org/drawingml/2006/picture">
+                <pic:pic xmlns:pic="http://schemas.openxmlformats.org/drawingml/2006/picture">
+                  <pic:nvPicPr>
+                    <pic:cNvPr id="3" name="Picture 3" descr="pexels-alscre-2847648"/>
+                    <pic:cNvPicPr>
+                      <a:picLocks noChangeAspect="1"/>
+                    </pic:cNvPicPr>
+                  </pic:nvPicPr>
+                  <pic:blipFill>
+                    <a:blip r:embed="rId7"/>
+                    <a:stretch>
+                      <a:fillRect/>
+                    </a:stretch>
+                  </pic:blipFill>
+                  <pic:spPr>
+                    <a:xfrm>
+                      <a:off x="0" y="0"/>
+                      <a:ext cx="5715000" cy="3810000"/>
+                    </a:xfrm>
+                    <a:prstGeom prst="rect">
+                      <a:avLst/>
+                    </a:prstGeom>
+                  </pic:spPr>
+                </pic:pic>
+              </a:graphicData>
+            </a:graphic>
+          </wp:inline>
+        </w:drawing>
+      </w:r>
+    </w:p>
+    <w:p>
+      <w:pPr>
+        <w:keepNext w:val="0"/>
+        <w:keepLines w:val="0"/>
+        <w:widowControl/>
+        <w:suppressLineNumbers w:val="0"/>
+        <w:jc w:val="left"/>
+        <w:rPr>
+          <w:rFonts w:hint="default" w:ascii="SimSun" w:hAnsi="SimSun" w:eastAsia="SimSun"/>
+          <w:kern w:val="0"/>
+          <w:sz w:val="24"/>
+          <w:szCs w:val="24"/>
+          <w:lang w:val="en-US" w:eastAsia="zh-CN"/>
+          <w14:ligatures w14:val="standardContextual"/>
+        </w:rPr>
+      </w:pPr>
+      <w:r>
+        <w:rPr>
+          <w:rFonts w:hint="default" w:ascii="SimSun" w:hAnsi="SimSun" w:eastAsia="SimSun"/>
+          <w:kern w:val="0"/>
+          <w:sz w:val="24"/>
+          <w:szCs w:val="24"/>
+          <w:lang w:val="en-US" w:eastAsia="zh-CN"/>
+          <w14:ligatures w14:val="standardContextual"/>
+        </w:rPr>
+        <w:t>https://www.pexels.com/search/gradient%20background/</w:t>
+      </w:r>
+    </w:p>
+    <w:p>
+      <w:pPr>
+        <w:keepNext w:val="0"/>
+        <w:keepLines w:val="0"/>
+        <w:widowControl/>
+        <w:suppressLineNumbers w:val="0"/>
+        <w:jc w:val="left"/>
+        <w:rPr>
+          <w:rFonts w:hint="default" w:ascii="SimSun" w:hAnsi="SimSun" w:eastAsia="SimSun"/>
+          <w:kern w:val="0"/>
+          <w:sz w:val="24"/>
+          <w:szCs w:val="24"/>
+          <w:lang w:val="en-US" w:eastAsia="zh-CN"/>
+          <w14:ligatures w14:val="standardContextual"/>
+        </w:rPr>
+      </w:pPr>
+      <w:r>
+        <w:rPr>
+          <w:rFonts w:hint="default" w:ascii="SimSun" w:hAnsi="SimSun" w:eastAsia="SimSun"/>
+          <w:kern w:val="0"/>
+          <w:sz w:val="24"/>
+          <w:szCs w:val="24"/>
+          <w:lang w:val="en-US" w:eastAsia="zh-CN"/>
+          <w14:ligatures w14:val="standardContextual"/>
+        </w:rPr>
+        <w:fldChar w:fldCharType="begin"/>
+      </w:r>
+      <w:r>
+        <w:rPr>
+          <w:rFonts w:hint="default" w:ascii="SimSun" w:hAnsi="SimSun" w:eastAsia="SimSun"/>
+          <w:kern w:val="0"/>
+          <w:sz w:val="24"/>
+          <w:szCs w:val="24"/>
+          <w:lang w:val="en-US" w:eastAsia="zh-CN"/>
+          <w14:ligatures w14:val="standardContextual"/>
+        </w:rPr>
+        <w:instrText xml:space="preserve"> HYPERLINK "https://metricalist.com/powerbi-solutions/global-superstore-dashboard/" </w:instrText>
+      </w:r>
+      <w:r>
+        <w:rPr>
+          <w:rFonts w:hint="default" w:ascii="SimSun" w:hAnsi="SimSun" w:eastAsia="SimSun"/>
+          <w:kern w:val="0"/>
+          <w:sz w:val="24"/>
+          <w:szCs w:val="24"/>
+          <w:lang w:val="en-US" w:eastAsia="zh-CN"/>
+          <w14:ligatures w14:val="standardContextual"/>
+        </w:rPr>
+        <w:fldChar w:fldCharType="separate"/>
+      </w:r>
+      <w:r>
+        <w:rPr>
+          <w:rStyle w:val="5"/>
+          <w:rFonts w:hint="default" w:ascii="SimSun" w:hAnsi="SimSun" w:eastAsia="SimSun"/>
+          <w:kern w:val="0"/>
+          <w:sz w:val="24"/>
+          <w:szCs w:val="24"/>
+          <w:lang w:val="en-US" w:eastAsia="zh-CN"/>
+          <w14:ligatures w14:val="standardContextual"/>
+        </w:rPr>
+        <w:t>https://metricalist.com/powerbi-solutions/global-superstore-dashboard/</w:t>
+      </w:r>
+      <w:r>
+        <w:rPr>
+          <w:rFonts w:hint="default" w:ascii="SimSun" w:hAnsi="SimSun" w:eastAsia="SimSun"/>
+          <w:kern w:val="0"/>
+          <w:sz w:val="24"/>
+          <w:szCs w:val="24"/>
+          <w:lang w:val="en-US" w:eastAsia="zh-CN"/>
+          <w14:ligatures w14:val="standardContextual"/>
+        </w:rPr>
+        <w:fldChar w:fldCharType="end"/>
+      </w:r>
+    </w:p>
+    <w:p>
+      <w:pPr>
+        <w:keepNext w:val="0"/>
+        <w:keepLines w:val="0"/>
+        <w:widowControl/>
+        <w:suppressLineNumbers w:val="0"/>
+        <w:jc w:val="left"/>
+        <w:rPr>
+          <w:rFonts w:hint="default" w:ascii="SimSun" w:hAnsi="SimSun" w:eastAsia="SimSun"/>
+          <w:kern w:val="0"/>
+          <w:sz w:val="24"/>
+          <w:szCs w:val="24"/>
+          <w:lang w:val="en-US" w:eastAsia="zh-CN"/>
+          <w14:ligatures w14:val="standardContextual"/>
+        </w:rPr>
+      </w:pPr>
+    </w:p>
+    <w:p>
+      <w:pPr>
+        <w:keepNext w:val="0"/>
+        <w:keepLines w:val="0"/>
+        <w:widowControl/>
+        <w:suppressLineNumbers w:val="0"/>
+        <w:jc w:val="left"/>
+        <w:rPr>
+          <w:rFonts w:hint="default" w:ascii="SimSun" w:hAnsi="SimSun" w:eastAsia="SimSun"/>
+          <w:kern w:val="0"/>
+          <w:sz w:val="24"/>
+          <w:szCs w:val="24"/>
+          <w:lang w:val="en-US" w:eastAsia="zh-CN"/>
+          <w14:ligatures w14:val="standardContextual"/>
+        </w:rPr>
+      </w:pPr>
+      <w:r>
+        <w:rPr>
+          <w:rFonts w:ascii="SimSun" w:hAnsi="SimSun" w:eastAsia="SimSun" w:cs="SimSun"/>
+          <w:sz w:val="24"/>
+          <w:szCs w:val="24"/>
+        </w:rPr>
+        <w:drawing>
+          <wp:inline distT="0" distB="0" distL="114300" distR="114300">
+            <wp:extent cx="5730240" cy="3224530"/>
+            <wp:effectExtent l="0" t="0" r="10160" b="1270"/>
+            <wp:docPr id="4" name="Picture 3" descr="IMG_256"/>
+            <wp:cNvGraphicFramePr>
+              <a:graphicFrameLocks xmlns:a="http://schemas.openxmlformats.org/drawingml/2006/main" noChangeAspect="1"/>
+            </wp:cNvGraphicFramePr>
+            <a:graphic xmlns:a="http://schemas.openxmlformats.org/drawingml/2006/main">
+              <a:graphicData uri="http://schemas.openxmlformats.org/drawingml/2006/picture">
+                <pic:pic xmlns:pic="http://schemas.openxmlformats.org/drawingml/2006/picture">
+                  <pic:nvPicPr>
+                    <pic:cNvPr id="4" name="Picture 3" descr="IMG_256"/>
+                    <pic:cNvPicPr>
+                      <a:picLocks noChangeAspect="1"/>
+                    </pic:cNvPicPr>
+                  </pic:nvPicPr>
+                  <pic:blipFill>
+                    <a:blip r:embed="rId8"/>
+                    <a:stretch>
+                      <a:fillRect/>
+                    </a:stretch>
+                  </pic:blipFill>
+                  <pic:spPr>
+                    <a:xfrm>
+                      <a:off x="0" y="0"/>
+                      <a:ext cx="5730240" cy="3224530"/>
+                    </a:xfrm>
+                    <a:prstGeom prst="rect">
+                      <a:avLst/>
+                    </a:prstGeom>
+                    <a:noFill/>
+                    <a:ln w="9525">
+                      <a:noFill/>
+                    </a:ln>
+                  </pic:spPr>
+                </pic:pic>
+              </a:graphicData>
+            </a:graphic>
+          </wp:inline>
+        </w:drawing>
+      </w:r>
       <w:bookmarkStart w:id="0" w:name="_GoBack"/>
       <w:bookmarkEnd w:id="0"/>
     </w:p>
     <w:p>
       <w:pPr>
-        <w:rPr>
-          <w:rFonts w:hint="default" w:ascii="Segoe MDL2 Assets" w:hAnsi="Segoe MDL2 Assets"/>
-        </w:rPr>
-      </w:pPr>
-      <w:r>
-        <w:rPr>
-          <w:rFonts w:hint="default" w:ascii="Segoe MDL2 Assets" w:hAnsi="Segoe MDL2 Assets"/>
-        </w:rPr>
-        <w:t>totsales</w:t>
-      </w:r>
-    </w:p>
-    <w:p>
-      <w:pPr>
-        <w:rPr>
-          <w:rFonts w:hint="default" w:ascii="Segoe MDL2 Assets" w:hAnsi="Segoe MDL2 Assets"/>
-        </w:rPr>
-      </w:pPr>
-      <w:r>
-        <w:rPr>
-          <w:rFonts w:hint="default" w:ascii="Segoe MDL2 Assets" w:hAnsi="Segoe MDL2 Assets"/>
-        </w:rPr>
-        <w:t>avg sales</w:t>
-      </w:r>
-    </w:p>
-    <w:p>
-      <w:pPr>
-        <w:rPr>
-          <w:rFonts w:hint="default" w:ascii="Segoe MDL2 Assets" w:hAnsi="Segoe MDL2 Assets"/>
-        </w:rPr>
-      </w:pPr>
-      <w:r>
-        <w:rPr>
-          <w:rFonts w:hint="default" w:ascii="Segoe MDL2 Assets" w:hAnsi="Segoe MDL2 Assets"/>
-        </w:rPr>
-        <w:t xml:space="preserve">profit </w:t>
-      </w:r>
-    </w:p>
-    <w:p>
-      <w:pPr>
-        <w:rPr>
-          <w:rFonts w:hint="default" w:ascii="Segoe MDL2 Assets" w:hAnsi="Segoe MDL2 Assets"/>
-        </w:rPr>
-      </w:pPr>
-      <w:r>
-        <w:rPr>
-          <w:rFonts w:hint="default" w:ascii="Segoe MDL2 Assets" w:hAnsi="Segoe MDL2 Assets"/>
-        </w:rPr>
-        <w:t xml:space="preserve">count </w:t>
-      </w:r>
-    </w:p>
-    <w:p>
-      <w:pPr>
-        <w:rPr>
-          <w:rFonts w:hint="default" w:ascii="Segoe MDL2 Assets" w:hAnsi="Segoe MDL2 Assets"/>
-          <w:b/>
-          <w:bCs/>
-        </w:rPr>
-      </w:pPr>
-      <w:r>
-        <w:rPr>
-          <w:rFonts w:hint="default" w:ascii="Segoe MDL2 Assets" w:hAnsi="Segoe MDL2 Assets"/>
-          <w:b/>
-          <w:bCs/>
-        </w:rPr>
-        <w:t xml:space="preserve">chart </w:t>
-      </w:r>
-    </w:p>
-    <w:p>
-      <w:pPr>
-        <w:rPr>
-          <w:rFonts w:hint="default" w:ascii="Segoe MDL2 Assets" w:hAnsi="Segoe MDL2 Assets"/>
-        </w:rPr>
-      </w:pPr>
-      <w:r>
-        <w:rPr>
-          <w:rFonts w:hint="default" w:ascii="Segoe MDL2 Assets" w:hAnsi="Segoe MDL2 Assets"/>
-        </w:rPr>
-        <w:t>line monthly trends</w:t>
-      </w:r>
-    </w:p>
-    <w:p>
-      <w:pPr>
-        <w:rPr>
-          <w:rFonts w:hint="default" w:ascii="Segoe MDL2 Assets" w:hAnsi="Segoe MDL2 Assets"/>
-        </w:rPr>
-      </w:pPr>
-      <w:r>
-        <w:rPr>
-          <w:rFonts w:hint="default" w:ascii="Segoe MDL2 Assets" w:hAnsi="Segoe MDL2 Assets"/>
-        </w:rPr>
-        <w:t>column chart cateogry wise</w:t>
-      </w:r>
-    </w:p>
-    <w:p>
-      <w:pPr>
-        <w:rPr>
-          <w:rFonts w:hint="default" w:ascii="Segoe MDL2 Assets" w:hAnsi="Segoe MDL2 Assets"/>
-        </w:rPr>
-      </w:pPr>
-      <w:r>
-        <w:rPr>
-          <w:rFonts w:hint="default" w:ascii="Segoe MDL2 Assets" w:hAnsi="Segoe MDL2 Assets"/>
-        </w:rPr>
-        <w:t>map state wise sales</w:t>
-      </w:r>
-    </w:p>
-    <w:p>
-      <w:pPr>
-        <w:rPr>
-          <w:rFonts w:hint="default" w:ascii="Segoe MDL2 Assets" w:hAnsi="Segoe MDL2 Assets"/>
-        </w:rPr>
-      </w:pPr>
-      <w:r>
-        <w:rPr>
-          <w:rFonts w:hint="default" w:ascii="Segoe MDL2 Assets" w:hAnsi="Segoe MDL2 Assets"/>
-        </w:rPr>
-        <w:t>pie region wise profit</w:t>
-      </w:r>
-    </w:p>
-    <w:p>
-      <w:pPr>
-        <w:rPr>
-          <w:rFonts w:hint="default" w:ascii="Segoe MDL2 Assets" w:hAnsi="Segoe MDL2 Assets"/>
-          <w:b/>
-          <w:bCs/>
-          <w:sz w:val="32"/>
-          <w:szCs w:val="32"/>
-        </w:rPr>
-      </w:pPr>
-      <w:r>
-        <w:rPr>
-          <w:rFonts w:hint="default" w:ascii="Segoe MDL2 Assets" w:hAnsi="Segoe MDL2 Assets"/>
-        </w:rPr>
-        <w:t>table sub categores wies sales , profit ,profit %</w:t>
-      </w:r>
-    </w:p>
-    <w:p>
-      <w:pPr>
-        <w:rPr>
-          <w:rFonts w:hint="default" w:ascii="Segoe MDL2 Assets" w:hAnsi="Segoe MDL2 Assets"/>
-        </w:rPr>
-      </w:pPr>
-      <w:r>
-        <w:rPr>
-          <w:rFonts w:hint="default" w:ascii="Segoe MDL2 Assets" w:hAnsi="Segoe MDL2 Assets"/>
-          <w:b/>
-          <w:bCs/>
-          <w:sz w:val="32"/>
-          <w:szCs w:val="32"/>
-        </w:rPr>
-        <w:t>fillter</w:t>
-      </w:r>
-    </w:p>
-    <w:p>
-      <w:pPr>
-        <w:rPr>
-          <w:rFonts w:hint="default" w:ascii="Segoe MDL2 Assets" w:hAnsi="Segoe MDL2 Assets"/>
-        </w:rPr>
-      </w:pPr>
-      <w:r>
-        <w:rPr>
-          <w:rFonts w:hint="default" w:ascii="Segoe MDL2 Assets" w:hAnsi="Segoe MDL2 Assets"/>
-        </w:rPr>
-        <w:t xml:space="preserve">segemt </w:t>
-      </w:r>
-    </w:p>
-    <w:p>
-      <w:pPr>
-        <w:rPr>
-          <w:rFonts w:hint="default" w:ascii="Segoe MDL2 Assets" w:hAnsi="Segoe MDL2 Assets"/>
-        </w:rPr>
-      </w:pPr>
-      <w:r>
-        <w:rPr>
-          <w:rFonts w:hint="default" w:ascii="Segoe MDL2 Assets" w:hAnsi="Segoe MDL2 Assets"/>
-        </w:rPr>
-        <w:t>city</w:t>
-      </w:r>
-    </w:p>
-    <w:p>
-      <w:pPr>
-        <w:rPr>
-          <w:rFonts w:hint="default" w:ascii="Segoe MDL2 Assets" w:hAnsi="Segoe MDL2 Assets"/>
-        </w:rPr>
-      </w:pPr>
-      <w:r>
-        <w:rPr>
-          <w:rFonts w:hint="default" w:ascii="Segoe MDL2 Assets" w:hAnsi="Segoe MDL2 Assets"/>
-        </w:rPr>
-        <w:t>ship mode</w:t>
-      </w:r>
-    </w:p>
-    <w:p>
-      <w:pPr>
-        <w:rPr>
-          <w:rFonts w:hint="default" w:ascii="Segoe MDL2 Assets" w:hAnsi="Segoe MDL2 Assets"/>
-        </w:rPr>
-      </w:pPr>
+        <w:keepNext w:val="0"/>
+        <w:keepLines w:val="0"/>
+        <w:widowControl/>
+        <w:suppressLineNumbers w:val="0"/>
+        <w:jc w:val="left"/>
+        <w:rPr>
+          <w:rFonts w:hint="default" w:ascii="SimSun" w:hAnsi="SimSun" w:eastAsia="SimSun"/>
+          <w:kern w:val="0"/>
+          <w:sz w:val="24"/>
+          <w:szCs w:val="24"/>
+          <w:lang w:val="en-US" w:eastAsia="zh-CN"/>
+          <w14:ligatures w14:val="standardContextual"/>
+        </w:rPr>
+      </w:pPr>
+      <w:r>
+        <w:rPr>
+          <w:rFonts w:ascii="SimSun" w:hAnsi="SimSun" w:eastAsia="SimSun" w:cs="SimSun"/>
+          <w:sz w:val="24"/>
+          <w:szCs w:val="24"/>
+        </w:rPr>
+        <w:drawing>
+          <wp:inline distT="0" distB="0" distL="114300" distR="114300">
+            <wp:extent cx="5707380" cy="3195320"/>
+            <wp:effectExtent l="0" t="0" r="7620" b="5080"/>
+            <wp:docPr id="2" name="Picture 2" descr="IMG_256"/>
+            <wp:cNvGraphicFramePr>
+              <a:graphicFrameLocks xmlns:a="http://schemas.openxmlformats.org/drawingml/2006/main" noChangeAspect="1"/>
+            </wp:cNvGraphicFramePr>
+            <a:graphic xmlns:a="http://schemas.openxmlformats.org/drawingml/2006/main">
+              <a:graphicData uri="http://schemas.openxmlformats.org/drawingml/2006/picture">
+                <pic:pic xmlns:pic="http://schemas.openxmlformats.org/drawingml/2006/picture">
+                  <pic:nvPicPr>
+                    <pic:cNvPr id="2" name="Picture 2" descr="IMG_256"/>
+                    <pic:cNvPicPr>
+                      <a:picLocks noChangeAspect="1"/>
+                    </pic:cNvPicPr>
+                  </pic:nvPicPr>
+                  <pic:blipFill>
+                    <a:blip r:embed="rId9"/>
+                    <a:stretch>
+                      <a:fillRect/>
+                    </a:stretch>
+                  </pic:blipFill>
+                  <pic:spPr>
+                    <a:xfrm>
+                      <a:off x="0" y="0"/>
+                      <a:ext cx="5707380" cy="3195320"/>
+                    </a:xfrm>
+                    <a:prstGeom prst="rect">
+                      <a:avLst/>
+                    </a:prstGeom>
+                    <a:noFill/>
+                    <a:ln w="9525">
+                      <a:noFill/>
+                    </a:ln>
+                  </pic:spPr>
+                </pic:pic>
+              </a:graphicData>
+            </a:graphic>
+          </wp:inline>
+        </w:drawing>
+      </w:r>
     </w:p>
     <w:p>
       <w:pPr>
@@ -1256,7 +1709,7 @@
   <w:docDefaults>
     <w:rPrDefault>
       <w:rPr>
-        <w:rFonts w:asciiTheme="minorHAnsi" w:hAnsiTheme="minorHAnsi" w:eastAsiaTheme="minorHAnsi" w:cstheme="minorBidi"/>
+        <w:rFonts w:ascii="Times New Roman" w:hAnsi="Times New Roman" w:eastAsia="SimSun" w:cs="Times New Roman"/>
       </w:rPr>
     </w:rPrDefault>
     <w:pPrDefault/>
